--- a/XDKSamples/Graphics/SimpleESRAM12/ReadMe.docx
+++ b/XDKSamples/Graphics/SimpleESRAM12/ReadMe.docx
@@ -643,10 +643,7 @@
         <w:t xml:space="preserve"> disabled.</w:t>
       </w:r>
     </w:p>
-    <w:p>
-      <w:bookmarkStart w:id="0" w:name="_GoBack"/>
-      <w:bookmarkEnd w:id="0"/>
-    </w:p>
+    <w:p/>
     <w:p/>
     <w:p>
       <w:pPr>
@@ -830,7 +827,15 @@
               <w:rPr>
                 <w:color w:val="auto"/>
               </w:rPr>
-              <w:t>Move Camera</w:t>
+              <w:t>Orbit</w:t>
+            </w:r>
+            <w:bookmarkStart w:id="0" w:name="_GoBack"/>
+            <w:bookmarkEnd w:id="0"/>
+            <w:r>
+              <w:rPr>
+                <w:color w:val="auto"/>
+              </w:rPr>
+              <w:t xml:space="preserve"> Camera</w:t>
             </w:r>
           </w:p>
         </w:tc>
